--- a/Системное программир. (Душутина)/Лаба 2 (считается как 1)/isklyuchenia (Лаба 2).docx
+++ b/Системное программир. (Душутина)/Лаба 2 (считается как 1)/isklyuchenia (Лаба 2).docx
@@ -5122,15 +5122,17 @@
           <w:sz w:val="19"/>
           <w:szCs w:val="19"/>
           <w:highlight w:val="white"/>
-        </w:rPr>
-      </w:pPr>
-      <w:r>
-        <w:rPr>
-          <w:rFonts w:ascii="Consolas" w:hAnsi="Consolas" w:cs="Consolas"/>
-          <w:color w:val="000000"/>
-          <w:sz w:val="19"/>
-          <w:szCs w:val="19"/>
-          <w:highlight w:val="white"/>
+          <w:lang w:val="en-US"/>
+        </w:rPr>
+      </w:pPr>
+      <w:r>
+        <w:rPr>
+          <w:rFonts w:ascii="Consolas" w:hAnsi="Consolas" w:cs="Consolas"/>
+          <w:color w:val="000000"/>
+          <w:sz w:val="19"/>
+          <w:szCs w:val="19"/>
+          <w:highlight w:val="white"/>
+          <w:lang w:val="en-US"/>
         </w:rPr>
         <w:t>{</w:t>
       </w:r>
@@ -5162,8 +5164,18 @@
           <w:sz w:val="19"/>
           <w:szCs w:val="19"/>
           <w:highlight w:val="white"/>
+          <w:lang w:val="en-US"/>
         </w:rPr>
         <w:tab/>
+      </w:r>
+      <w:r>
+        <w:rPr>
+          <w:rFonts w:ascii="Consolas" w:hAnsi="Consolas" w:cs="Consolas"/>
+          <w:color w:val="000000"/>
+          <w:sz w:val="19"/>
+          <w:szCs w:val="19"/>
+          <w:highlight w:val="white"/>
+        </w:rPr>
         <w:t>_</w:t>
       </w:r>
       <w:r>
@@ -8626,14 +8638,12 @@
         <w:lastRenderedPageBreak/>
         <w:t xml:space="preserve">Получить код исключения с помощью </w:t>
       </w:r>
-      <w:bookmarkStart w:id="6" w:name="_GoBack"/>
       <w:r>
         <w:rPr>
           <w:lang w:val="en-US"/>
         </w:rPr>
         <w:t>GetExceptionCode</w:t>
       </w:r>
-      <w:bookmarkEnd w:id="6"/>
       <w:r>
         <w:t xml:space="preserve"> двумя способами</w:t>
       </w:r>
@@ -8867,7 +8877,7 @@
           <w:lang w:val="en-US"/>
         </w:rPr>
       </w:pPr>
-      <w:bookmarkStart w:id="7" w:name="_Toc374032722"/>
+      <w:bookmarkStart w:id="6" w:name="_Toc374032722"/>
       <w:r>
         <w:rPr>
           <w:highlight w:val="white"/>
@@ -8881,7 +8891,7 @@
         </w:rPr>
         <w:t xml:space="preserve"> EXCEPTION_INT_DIVIDE_BY_ZERO</w:t>
       </w:r>
-      <w:bookmarkEnd w:id="7"/>
+      <w:bookmarkEnd w:id="6"/>
     </w:p>
     <w:p>
       <w:pPr>
@@ -10268,7 +10278,7 @@
         <w:pStyle w:val="3"/>
         <w:jc w:val="center"/>
       </w:pPr>
-      <w:bookmarkStart w:id="8" w:name="_Toc374032723"/>
+      <w:bookmarkStart w:id="7" w:name="_Toc374032723"/>
       <w:r>
         <w:lastRenderedPageBreak/>
         <w:t xml:space="preserve">Исключение </w:t>
@@ -10276,7 +10286,7 @@
       <w:r>
         <w:t>EXCEPTION_FLT_OVERFLOW</w:t>
       </w:r>
-      <w:bookmarkEnd w:id="8"/>
+      <w:bookmarkEnd w:id="7"/>
     </w:p>
     <w:p/>
     <w:p>
@@ -11571,6 +11581,7 @@
         </w:rPr>
         <w:tab/>
       </w:r>
+      <w:proofErr w:type="spellStart"/>
       <w:r>
         <w:rPr>
           <w:rFonts w:ascii="Consolas" w:hAnsi="Consolas" w:cs="Consolas"/>
@@ -11581,6 +11592,7 @@
         </w:rPr>
         <w:t>int</w:t>
       </w:r>
+      <w:proofErr w:type="spellEnd"/>
       <w:r>
         <w:rPr>
           <w:rFonts w:ascii="Consolas" w:hAnsi="Consolas" w:cs="Consolas"/>
@@ -12678,11 +12690,11 @@
         <w:pStyle w:val="2"/>
         <w:jc w:val="center"/>
       </w:pPr>
-      <w:bookmarkStart w:id="9" w:name="_Toc374032724"/>
+      <w:bookmarkStart w:id="8" w:name="_Toc374032724"/>
       <w:r>
         <w:t>Создать собственную функцию-фильтр</w:t>
       </w:r>
-      <w:bookmarkEnd w:id="9"/>
+      <w:bookmarkEnd w:id="8"/>
     </w:p>
     <w:p>
       <w:pPr>
@@ -13068,7 +13080,7 @@
           <w:lang w:val="en-US"/>
         </w:rPr>
       </w:pPr>
-      <w:bookmarkStart w:id="10" w:name="_Toc374032725"/>
+      <w:bookmarkStart w:id="9" w:name="_Toc374032725"/>
       <w:r>
         <w:rPr>
           <w:highlight w:val="white"/>
@@ -13082,7 +13094,7 @@
         </w:rPr>
         <w:t xml:space="preserve"> EXCEPTION_INT_DIVIDE_BY_ZERO</w:t>
       </w:r>
-      <w:bookmarkEnd w:id="10"/>
+      <w:bookmarkEnd w:id="9"/>
     </w:p>
     <w:p>
       <w:pPr>
@@ -15903,17 +15915,15 @@
           <w:sz w:val="19"/>
           <w:szCs w:val="19"/>
           <w:highlight w:val="white"/>
-          <w:lang w:val="en-US"/>
-        </w:rPr>
-      </w:pPr>
-      <w:r>
-        <w:rPr>
-          <w:rFonts w:ascii="Consolas" w:hAnsi="Consolas" w:cs="Consolas"/>
-          <w:color w:val="000000"/>
-          <w:sz w:val="19"/>
-          <w:szCs w:val="19"/>
-          <w:highlight w:val="white"/>
-          <w:lang w:val="en-US"/>
+        </w:rPr>
+      </w:pPr>
+      <w:r>
+        <w:rPr>
+          <w:rFonts w:ascii="Consolas" w:hAnsi="Consolas" w:cs="Consolas"/>
+          <w:color w:val="000000"/>
+          <w:sz w:val="19"/>
+          <w:szCs w:val="19"/>
+          <w:highlight w:val="white"/>
         </w:rPr>
         <w:t>}</w:t>
       </w:r>
@@ -15924,7 +15934,6 @@
           <w:rFonts w:ascii="Times New Roman" w:hAnsi="Times New Roman" w:cs="Times New Roman"/>
           <w:sz w:val="24"/>
           <w:szCs w:val="24"/>
-          <w:lang w:val="en-US"/>
         </w:rPr>
       </w:pPr>
     </w:p>
@@ -16033,14 +16042,14 @@
         </w:numPr>
         <w:jc w:val="center"/>
       </w:pPr>
-      <w:bookmarkStart w:id="11" w:name="_Toc374032726"/>
+      <w:bookmarkStart w:id="10" w:name="_Toc374032726"/>
       <w:r>
         <w:t xml:space="preserve">Исключение </w:t>
       </w:r>
       <w:r>
         <w:t>EXCEPTION_FLT_OVERFLOW</w:t>
       </w:r>
-      <w:bookmarkEnd w:id="11"/>
+      <w:bookmarkEnd w:id="10"/>
     </w:p>
     <w:p>
       <w:pPr>
@@ -16337,8 +16346,20 @@
           <w:szCs w:val="19"/>
           <w:highlight w:val="white"/>
         </w:rPr>
-        <w:t>#include</w:t>
-      </w:r>
+        <w:t>#</w:t>
+      </w:r>
+      <w:proofErr w:type="spellStart"/>
+      <w:r>
+        <w:rPr>
+          <w:rFonts w:ascii="Consolas" w:hAnsi="Consolas" w:cs="Consolas"/>
+          <w:color w:val="0000FF"/>
+          <w:sz w:val="19"/>
+          <w:szCs w:val="19"/>
+          <w:highlight w:val="white"/>
+        </w:rPr>
+        <w:t>include</w:t>
+      </w:r>
+      <w:proofErr w:type="spellEnd"/>
       <w:r>
         <w:rPr>
           <w:rFonts w:ascii="Consolas" w:hAnsi="Consolas" w:cs="Consolas"/>
@@ -18048,6 +18069,7 @@
           <w:highlight w:val="white"/>
         </w:rPr>
       </w:pPr>
+      <w:proofErr w:type="spellStart"/>
       <w:r>
         <w:rPr>
           <w:rFonts w:ascii="Consolas" w:hAnsi="Consolas" w:cs="Consolas"/>
@@ -18058,6 +18080,7 @@
         </w:rPr>
         <w:t>int</w:t>
       </w:r>
+      <w:proofErr w:type="spellEnd"/>
       <w:r>
         <w:rPr>
           <w:rFonts w:ascii="Consolas" w:hAnsi="Consolas" w:cs="Consolas"/>
@@ -19165,17 +19188,15 @@
           <w:sz w:val="19"/>
           <w:szCs w:val="19"/>
           <w:highlight w:val="white"/>
-          <w:lang w:val="en-US"/>
-        </w:rPr>
-      </w:pPr>
-      <w:r>
-        <w:rPr>
-          <w:rFonts w:ascii="Consolas" w:hAnsi="Consolas" w:cs="Consolas"/>
-          <w:color w:val="000000"/>
-          <w:sz w:val="19"/>
-          <w:szCs w:val="19"/>
-          <w:highlight w:val="white"/>
-          <w:lang w:val="en-US"/>
+        </w:rPr>
+      </w:pPr>
+      <w:r>
+        <w:rPr>
+          <w:rFonts w:ascii="Consolas" w:hAnsi="Consolas" w:cs="Consolas"/>
+          <w:color w:val="000000"/>
+          <w:sz w:val="19"/>
+          <w:szCs w:val="19"/>
+          <w:highlight w:val="white"/>
         </w:rPr>
         <w:t>}</w:t>
       </w:r>
@@ -19186,7 +19207,6 @@
           <w:rFonts w:ascii="Times New Roman" w:hAnsi="Times New Roman" w:cs="Times New Roman"/>
           <w:sz w:val="24"/>
           <w:szCs w:val="24"/>
-          <w:lang w:val="en-US"/>
         </w:rPr>
       </w:pPr>
     </w:p>
@@ -19285,7 +19305,7 @@
       <w:r>
         <w:t xml:space="preserve"> </w:t>
       </w:r>
-      <w:bookmarkStart w:id="12" w:name="_Toc374032727"/>
+      <w:bookmarkStart w:id="11" w:name="_Toc374032727"/>
       <w:r>
         <w:t xml:space="preserve">Получить информацию об исключении с помощью </w:t>
       </w:r>
@@ -19310,7 +19330,7 @@
       <w:r>
         <w:t>.</w:t>
       </w:r>
-      <w:bookmarkEnd w:id="12"/>
+      <w:bookmarkEnd w:id="11"/>
     </w:p>
     <w:p/>
     <w:p>
@@ -19515,14 +19535,25 @@
           <w:lang w:val="en-US"/>
         </w:rPr>
       </w:pPr>
-      <w:r>
-        <w:rPr>
-          <w:rFonts w:ascii="Consolas" w:hAnsi="Consolas" w:cs="Consolas"/>
-          <w:sz w:val="19"/>
-          <w:szCs w:val="19"/>
-          <w:lang w:val="en-US"/>
-        </w:rPr>
-        <w:t xml:space="preserve">typedef </w:t>
+      <w:proofErr w:type="spellStart"/>
+      <w:r>
+        <w:rPr>
+          <w:rFonts w:ascii="Consolas" w:hAnsi="Consolas" w:cs="Consolas"/>
+          <w:sz w:val="19"/>
+          <w:szCs w:val="19"/>
+          <w:lang w:val="en-US"/>
+        </w:rPr>
+        <w:t>typedef</w:t>
+      </w:r>
+      <w:proofErr w:type="spellEnd"/>
+      <w:r>
+        <w:rPr>
+          <w:rFonts w:ascii="Consolas" w:hAnsi="Consolas" w:cs="Consolas"/>
+          <w:sz w:val="19"/>
+          <w:szCs w:val="19"/>
+          <w:lang w:val="en-US"/>
+        </w:rPr>
+        <w:t xml:space="preserve"> </w:t>
       </w:r>
       <w:proofErr w:type="spellStart"/>
       <w:r>
@@ -19836,6 +19867,7 @@
           <w:lang w:val="en-US"/>
         </w:rPr>
       </w:pPr>
+      <w:proofErr w:type="spellStart"/>
       <w:r>
         <w:rPr>
           <w:rFonts w:ascii="Consolas" w:hAnsi="Consolas" w:cs="Consolas"/>
@@ -19844,7 +19876,17 @@
           <w:lang w:val="en-US"/>
         </w:rPr>
         <w:lastRenderedPageBreak/>
-        <w:t xml:space="preserve">typedef </w:t>
+        <w:t>typedef</w:t>
+      </w:r>
+      <w:proofErr w:type="spellEnd"/>
+      <w:r>
+        <w:rPr>
+          <w:rFonts w:ascii="Consolas" w:hAnsi="Consolas" w:cs="Consolas"/>
+          <w:sz w:val="19"/>
+          <w:szCs w:val="19"/>
+          <w:lang w:val="en-US"/>
+        </w:rPr>
+        <w:t xml:space="preserve"> </w:t>
       </w:r>
       <w:proofErr w:type="spellStart"/>
       <w:r>
@@ -21364,7 +21406,7 @@
           <w:lang w:val="en-US"/>
         </w:rPr>
       </w:pPr>
-      <w:bookmarkStart w:id="13" w:name="_Toc374032728"/>
+      <w:bookmarkStart w:id="12" w:name="_Toc374032728"/>
       <w:r>
         <w:rPr>
           <w:highlight w:val="white"/>
@@ -21378,7 +21420,7 @@
         </w:rPr>
         <w:t xml:space="preserve"> EXCEPTION_INT_DIVIDE_BY_ZERO</w:t>
       </w:r>
-      <w:bookmarkEnd w:id="13"/>
+      <w:bookmarkEnd w:id="12"/>
     </w:p>
     <w:p>
       <w:pPr>
@@ -22530,15 +22572,17 @@
           <w:sz w:val="19"/>
           <w:szCs w:val="19"/>
           <w:highlight w:val="white"/>
-        </w:rPr>
-      </w:pPr>
-      <w:r>
-        <w:rPr>
-          <w:rFonts w:ascii="Consolas" w:hAnsi="Consolas" w:cs="Consolas"/>
-          <w:color w:val="000000"/>
-          <w:sz w:val="19"/>
-          <w:szCs w:val="19"/>
-          <w:highlight w:val="white"/>
+          <w:lang w:val="en-US"/>
+        </w:rPr>
+      </w:pPr>
+      <w:r>
+        <w:rPr>
+          <w:rFonts w:ascii="Consolas" w:hAnsi="Consolas" w:cs="Consolas"/>
+          <w:color w:val="000000"/>
+          <w:sz w:val="19"/>
+          <w:szCs w:val="19"/>
+          <w:highlight w:val="white"/>
+          <w:lang w:val="en-US"/>
         </w:rPr>
         <w:t>{</w:t>
       </w:r>
@@ -22570,6 +22614,7 @@
           <w:sz w:val="19"/>
           <w:szCs w:val="19"/>
           <w:highlight w:val="white"/>
+          <w:lang w:val="en-US"/>
         </w:rPr>
         <w:tab/>
       </w:r>
@@ -22580,10 +22625,32 @@
           <w:sz w:val="19"/>
           <w:szCs w:val="19"/>
           <w:highlight w:val="white"/>
+          <w:lang w:val="en-US"/>
         </w:rPr>
         <w:tab/>
-        <w:t>_try</w:t>
-      </w:r>
+      </w:r>
+      <w:r>
+        <w:rPr>
+          <w:rFonts w:ascii="Consolas" w:hAnsi="Consolas" w:cs="Consolas"/>
+          <w:color w:val="000000"/>
+          <w:sz w:val="19"/>
+          <w:szCs w:val="19"/>
+          <w:highlight w:val="white"/>
+        </w:rPr>
+        <w:t>_</w:t>
+      </w:r>
+      <w:proofErr w:type="spellStart"/>
+      <w:r>
+        <w:rPr>
+          <w:rFonts w:ascii="Consolas" w:hAnsi="Consolas" w:cs="Consolas"/>
+          <w:color w:val="000000"/>
+          <w:sz w:val="19"/>
+          <w:szCs w:val="19"/>
+          <w:highlight w:val="white"/>
+        </w:rPr>
+        <w:t>try</w:t>
+      </w:r>
+      <w:proofErr w:type="spellEnd"/>
     </w:p>
     <w:p>
       <w:pPr>
@@ -24761,6 +24828,7 @@
         </w:rPr>
         <w:t xml:space="preserve"> &lt;&lt; </w:t>
       </w:r>
+      <w:proofErr w:type="spellStart"/>
       <w:r>
         <w:rPr>
           <w:rFonts w:ascii="Consolas" w:hAnsi="Consolas" w:cs="Consolas"/>
@@ -24772,6 +24840,7 @@
         </w:rPr>
         <w:t>endl</w:t>
       </w:r>
+      <w:proofErr w:type="spellEnd"/>
       <w:r>
         <w:rPr>
           <w:rFonts w:ascii="Consolas" w:hAnsi="Consolas" w:cs="Consolas"/>
@@ -25017,14 +25086,14 @@
         </w:numPr>
         <w:jc w:val="center"/>
       </w:pPr>
-      <w:bookmarkStart w:id="14" w:name="_Toc374032729"/>
+      <w:bookmarkStart w:id="13" w:name="_Toc374032729"/>
       <w:r>
         <w:t xml:space="preserve">Исключение </w:t>
       </w:r>
       <w:r>
         <w:t>EXCEPTION_FLT_OVERFLOW</w:t>
       </w:r>
-      <w:bookmarkEnd w:id="14"/>
+      <w:bookmarkEnd w:id="13"/>
     </w:p>
     <w:p/>
     <w:p>
@@ -26153,15 +26222,17 @@
           <w:sz w:val="19"/>
           <w:szCs w:val="19"/>
           <w:highlight w:val="white"/>
-        </w:rPr>
-      </w:pPr>
-      <w:r>
-        <w:rPr>
-          <w:rFonts w:ascii="Consolas" w:hAnsi="Consolas" w:cs="Consolas"/>
-          <w:color w:val="000000"/>
-          <w:sz w:val="19"/>
-          <w:szCs w:val="19"/>
-          <w:highlight w:val="white"/>
+          <w:lang w:val="en-US"/>
+        </w:rPr>
+      </w:pPr>
+      <w:r>
+        <w:rPr>
+          <w:rFonts w:ascii="Consolas" w:hAnsi="Consolas" w:cs="Consolas"/>
+          <w:color w:val="000000"/>
+          <w:sz w:val="19"/>
+          <w:szCs w:val="19"/>
+          <w:highlight w:val="white"/>
+          <w:lang w:val="en-US"/>
         </w:rPr>
         <w:t>{</w:t>
       </w:r>
@@ -26193,10 +26264,32 @@
           <w:sz w:val="19"/>
           <w:szCs w:val="19"/>
           <w:highlight w:val="white"/>
+          <w:lang w:val="en-US"/>
         </w:rPr>
         <w:tab/>
-        <w:t>_try</w:t>
-      </w:r>
+      </w:r>
+      <w:r>
+        <w:rPr>
+          <w:rFonts w:ascii="Consolas" w:hAnsi="Consolas" w:cs="Consolas"/>
+          <w:color w:val="000000"/>
+          <w:sz w:val="19"/>
+          <w:szCs w:val="19"/>
+          <w:highlight w:val="white"/>
+        </w:rPr>
+        <w:t>_</w:t>
+      </w:r>
+      <w:proofErr w:type="spellStart"/>
+      <w:r>
+        <w:rPr>
+          <w:rFonts w:ascii="Consolas" w:hAnsi="Consolas" w:cs="Consolas"/>
+          <w:color w:val="000000"/>
+          <w:sz w:val="19"/>
+          <w:szCs w:val="19"/>
+          <w:highlight w:val="white"/>
+        </w:rPr>
+        <w:t>try</w:t>
+      </w:r>
+      <w:proofErr w:type="spellEnd"/>
     </w:p>
     <w:p>
       <w:pPr>
@@ -28414,6 +28507,7 @@
         </w:rPr>
         <w:t xml:space="preserve"> &lt;&lt; </w:t>
       </w:r>
+      <w:proofErr w:type="spellStart"/>
       <w:r>
         <w:rPr>
           <w:rFonts w:ascii="Consolas" w:hAnsi="Consolas" w:cs="Consolas"/>
@@ -28425,6 +28519,7 @@
         </w:rPr>
         <w:t>endl</w:t>
       </w:r>
+      <w:proofErr w:type="spellEnd"/>
       <w:r>
         <w:rPr>
           <w:rFonts w:ascii="Consolas" w:hAnsi="Consolas" w:cs="Consolas"/>
@@ -28646,7 +28741,7 @@
           <w:lang w:val="en-US"/>
         </w:rPr>
       </w:pPr>
-      <w:bookmarkStart w:id="15" w:name="_Toc374032730"/>
+      <w:bookmarkStart w:id="14" w:name="_Toc374032730"/>
       <w:r>
         <w:t>Использовать</w:t>
       </w:r>
@@ -28731,7 +28826,7 @@
       <w:r>
         <w:t>лючений</w:t>
       </w:r>
-      <w:bookmarkEnd w:id="15"/>
+      <w:bookmarkEnd w:id="14"/>
     </w:p>
     <w:p>
       <w:pPr>
@@ -31690,12 +31785,12 @@
         <w:pStyle w:val="2"/>
         <w:jc w:val="center"/>
       </w:pPr>
-      <w:bookmarkStart w:id="16" w:name="_Toc374032731"/>
+      <w:bookmarkStart w:id="15" w:name="_Toc374032731"/>
       <w:r>
         <w:lastRenderedPageBreak/>
         <w:t>Обработать вложенные исключения</w:t>
       </w:r>
-      <w:bookmarkEnd w:id="16"/>
+      <w:bookmarkEnd w:id="15"/>
     </w:p>
     <w:p>
       <w:pPr>
@@ -31924,7 +32019,17 @@
           <w:sz w:val="24"/>
           <w:szCs w:val="24"/>
         </w:rPr>
-        <w:t xml:space="preserve">оцесса. Область стека, которую </w:t>
+        <w:t>оцесса. Область стека, котор</w:t>
+      </w:r>
+      <w:bookmarkStart w:id="16" w:name="_GoBack"/>
+      <w:bookmarkEnd w:id="16"/>
+      <w:r>
+        <w:rPr>
+          <w:rFonts w:ascii="Times New Roman" w:hAnsi="Times New Roman" w:cs="Times New Roman"/>
+          <w:sz w:val="24"/>
+          <w:szCs w:val="24"/>
+        </w:rPr>
+        <w:t xml:space="preserve">ую </w:t>
       </w:r>
       <w:r>
         <w:rPr>
@@ -32930,15 +33035,17 @@
           <w:sz w:val="19"/>
           <w:szCs w:val="19"/>
           <w:highlight w:val="white"/>
-        </w:rPr>
-      </w:pPr>
-      <w:r>
-        <w:rPr>
-          <w:rFonts w:ascii="Consolas" w:hAnsi="Consolas" w:cs="Consolas"/>
-          <w:color w:val="000000"/>
-          <w:sz w:val="19"/>
-          <w:szCs w:val="19"/>
-          <w:highlight w:val="white"/>
+          <w:lang w:val="en-US"/>
+        </w:rPr>
+      </w:pPr>
+      <w:r>
+        <w:rPr>
+          <w:rFonts w:ascii="Consolas" w:hAnsi="Consolas" w:cs="Consolas"/>
+          <w:color w:val="000000"/>
+          <w:sz w:val="19"/>
+          <w:szCs w:val="19"/>
+          <w:highlight w:val="white"/>
+          <w:lang w:val="en-US"/>
         </w:rPr>
         <w:t>{</w:t>
       </w:r>
@@ -32970,9 +33077,11 @@
           <w:sz w:val="19"/>
           <w:szCs w:val="19"/>
           <w:highlight w:val="white"/>
+          <w:lang w:val="en-US"/>
         </w:rPr>
         <w:tab/>
       </w:r>
+      <w:proofErr w:type="spellStart"/>
       <w:proofErr w:type="gramStart"/>
       <w:r>
         <w:rPr>
@@ -32982,7 +33091,18 @@
           <w:szCs w:val="19"/>
           <w:highlight w:val="white"/>
         </w:rPr>
-        <w:t>RaiseException(</w:t>
+        <w:t>RaiseException</w:t>
+      </w:r>
+      <w:proofErr w:type="spellEnd"/>
+      <w:r>
+        <w:rPr>
+          <w:rFonts w:ascii="Consolas" w:hAnsi="Consolas" w:cs="Consolas"/>
+          <w:color w:val="000000"/>
+          <w:sz w:val="19"/>
+          <w:szCs w:val="19"/>
+          <w:highlight w:val="white"/>
+        </w:rPr>
+        <w:t>(</w:t>
       </w:r>
       <w:proofErr w:type="gramEnd"/>
       <w:r>
@@ -37534,10 +37654,8 @@
           <w:sz w:val="19"/>
           <w:szCs w:val="19"/>
           <w:highlight w:val="white"/>
-          <w:lang w:val="en-US"/>
-        </w:rPr>
-      </w:pPr>
-      <w:proofErr w:type="spellStart"/>
+        </w:rPr>
+      </w:pPr>
       <w:r>
         <w:rPr>
           <w:rFonts w:ascii="Consolas" w:hAnsi="Consolas" w:cs="Consolas"/>
@@ -37556,7 +37674,6 @@
           <w:sz w:val="19"/>
           <w:szCs w:val="19"/>
           <w:highlight w:val="white"/>
-          <w:lang w:val="en-US"/>
         </w:rPr>
         <w:t>_</w:t>
       </w:r>
@@ -37571,15 +37688,13 @@
         </w:rPr>
         <w:t>try</w:t>
       </w:r>
-      <w:proofErr w:type="spellEnd"/>
-      <w:r>
-        <w:rPr>
-          <w:rFonts w:ascii="Consolas" w:hAnsi="Consolas" w:cs="Consolas"/>
-          <w:color w:val="000000"/>
-          <w:sz w:val="19"/>
-          <w:szCs w:val="19"/>
-          <w:highlight w:val="white"/>
-          <w:lang w:val="en-US"/>
+      <w:r>
+        <w:rPr>
+          <w:rFonts w:ascii="Consolas" w:hAnsi="Consolas" w:cs="Consolas"/>
+          <w:color w:val="000000"/>
+          <w:sz w:val="19"/>
+          <w:szCs w:val="19"/>
+          <w:highlight w:val="white"/>
         </w:rPr>
         <w:t xml:space="preserve">: </w:t>
       </w:r>
@@ -37601,7 +37716,6 @@
           <w:sz w:val="19"/>
           <w:szCs w:val="19"/>
           <w:highlight w:val="white"/>
-          <w:lang w:val="en-US"/>
         </w:rPr>
         <w:t xml:space="preserve"> 0;</w:t>
       </w:r>
@@ -37624,7 +37738,6 @@
           <w:sz w:val="19"/>
           <w:szCs w:val="19"/>
           <w:highlight w:val="white"/>
-          <w:lang w:val="en-US"/>
         </w:rPr>
       </w:pPr>
     </w:p>
@@ -39875,9 +39988,11 @@
       <w:pPr>
         <w:pStyle w:val="consol"/>
       </w:pPr>
+      <w:proofErr w:type="spellStart"/>
       <w:r>
         <w:t>typedef</w:t>
       </w:r>
+      <w:proofErr w:type="spellEnd"/>
       <w:r>
         <w:t xml:space="preserve"> </w:t>
       </w:r>
@@ -40095,7 +40210,15 @@
         <w:pStyle w:val="consol"/>
       </w:pPr>
       <w:r>
-        <w:t>_se_translator_function _</w:t>
+        <w:t>_</w:t>
+      </w:r>
+      <w:proofErr w:type="spellStart"/>
+      <w:r>
+        <w:t>se_translator_function</w:t>
+      </w:r>
+      <w:proofErr w:type="spellEnd"/>
+      <w:r>
+        <w:t xml:space="preserve"> _</w:t>
       </w:r>
       <w:proofErr w:type="spellStart"/>
       <w:r>
@@ -46112,7 +46235,6 @@
         <w:rPr>
           <w:color w:val="000000"/>
           <w:highlight w:val="white"/>
-          <w:lang w:val="ru-RU"/>
         </w:rPr>
       </w:pPr>
       <w:r>
@@ -46134,7 +46256,6 @@
         <w:rPr>
           <w:color w:val="000000"/>
           <w:highlight w:val="white"/>
-          <w:lang w:val="ru-RU"/>
         </w:rPr>
         <w:t xml:space="preserve"> = </w:t>
       </w:r>
@@ -46149,7 +46270,6 @@
         <w:rPr>
           <w:color w:val="000000"/>
           <w:highlight w:val="white"/>
-          <w:lang w:val="ru-RU"/>
         </w:rPr>
         <w:t xml:space="preserve"> / </w:t>
       </w:r>
@@ -46164,7 +46284,6 @@
         <w:rPr>
           <w:color w:val="000000"/>
           <w:highlight w:val="white"/>
-          <w:lang w:val="ru-RU"/>
         </w:rPr>
         <w:t>;</w:t>
       </w:r>
@@ -46181,14 +46300,12 @@
         <w:rPr>
           <w:color w:val="000000"/>
           <w:highlight w:val="white"/>
-          <w:lang w:val="ru-RU"/>
-        </w:rPr>
-      </w:pPr>
-      <w:r>
-        <w:rPr>
-          <w:color w:val="000000"/>
-          <w:highlight w:val="white"/>
-          <w:lang w:val="ru-RU"/>
+        </w:rPr>
+      </w:pPr>
+      <w:r>
+        <w:rPr>
+          <w:color w:val="000000"/>
+          <w:highlight w:val="white"/>
         </w:rPr>
         <w:tab/>
         <w:t>}</w:t>
@@ -46206,14 +46323,12 @@
         <w:rPr>
           <w:color w:val="000000"/>
           <w:highlight w:val="white"/>
-          <w:lang w:val="ru-RU"/>
-        </w:rPr>
-      </w:pPr>
-      <w:r>
-        <w:rPr>
-          <w:color w:val="000000"/>
-          <w:highlight w:val="white"/>
-          <w:lang w:val="ru-RU"/>
+        </w:rPr>
+      </w:pPr>
+      <w:r>
+        <w:rPr>
+          <w:color w:val="000000"/>
+          <w:highlight w:val="white"/>
         </w:rPr>
         <w:tab/>
         <w:t>_</w:t>
@@ -46238,14 +46353,12 @@
         <w:rPr>
           <w:color w:val="000000"/>
           <w:highlight w:val="white"/>
-          <w:lang w:val="ru-RU"/>
-        </w:rPr>
-      </w:pPr>
-      <w:r>
-        <w:rPr>
-          <w:color w:val="000000"/>
-          <w:highlight w:val="white"/>
-          <w:lang w:val="ru-RU"/>
+        </w:rPr>
+      </w:pPr>
+      <w:r>
+        <w:rPr>
+          <w:color w:val="000000"/>
+          <w:highlight w:val="white"/>
         </w:rPr>
         <w:tab/>
         <w:t>{</w:t>
@@ -46270,8 +46383,61 @@
         <w:rPr>
           <w:color w:val="000000"/>
           <w:highlight w:val="white"/>
+        </w:rPr>
+        <w:tab/>
+      </w:r>
+      <w:r>
+        <w:rPr>
+          <w:color w:val="000000"/>
+          <w:highlight w:val="white"/>
+        </w:rPr>
+        <w:tab/>
+      </w:r>
+      <w:r>
+        <w:rPr>
+          <w:color w:val="008000"/>
+          <w:highlight w:val="white"/>
           <w:lang w:val="ru-RU"/>
         </w:rPr>
+        <w:t xml:space="preserve">// если блок </w:t>
+      </w:r>
+      <w:r>
+        <w:rPr>
+          <w:color w:val="008000"/>
+          <w:highlight w:val="white"/>
+        </w:rPr>
+        <w:t>try</w:t>
+      </w:r>
+      <w:r>
+        <w:rPr>
+          <w:color w:val="008000"/>
+          <w:highlight w:val="white"/>
+          <w:lang w:val="ru-RU"/>
+        </w:rPr>
+        <w:t xml:space="preserve"> закончился нормально </w:t>
+      </w:r>
+    </w:p>
+    <w:p>
+      <w:pPr>
+        <w:pStyle w:val="consol"/>
+        <w:pBdr>
+          <w:top w:val="single" w:sz="4" w:space="1" w:color="auto"/>
+          <w:left w:val="single" w:sz="4" w:space="4" w:color="auto"/>
+          <w:bottom w:val="single" w:sz="4" w:space="1" w:color="auto"/>
+          <w:right w:val="single" w:sz="4" w:space="4" w:color="auto"/>
+        </w:pBdr>
+        <w:rPr>
+          <w:color w:val="000000"/>
+          <w:highlight w:val="white"/>
+          <w:lang w:val="ru-RU"/>
+        </w:rPr>
+      </w:pPr>
+      <w:r>
+        <w:rPr>
+          <w:color w:val="000000"/>
+          <w:highlight w:val="white"/>
+          <w:lang w:val="ru-RU"/>
+        </w:rPr>
         <w:tab/>
       </w:r>
       <w:r>
@@ -46284,26 +46450,43 @@
       </w:r>
       <w:r>
         <w:rPr>
-          <w:color w:val="008000"/>
+          <w:color w:val="0000FF"/>
+          <w:highlight w:val="white"/>
+        </w:rPr>
+        <w:t>if</w:t>
+      </w:r>
+      <w:r>
+        <w:rPr>
+          <w:color w:val="000000"/>
           <w:highlight w:val="white"/>
           <w:lang w:val="ru-RU"/>
         </w:rPr>
-        <w:t xml:space="preserve">// если блок </w:t>
-      </w:r>
-      <w:r>
-        <w:rPr>
-          <w:color w:val="008000"/>
-          <w:highlight w:val="white"/>
-        </w:rPr>
-        <w:t>try</w:t>
-      </w:r>
-      <w:r>
-        <w:rPr>
-          <w:color w:val="008000"/>
+        <w:t xml:space="preserve"> </w:t>
+      </w:r>
+      <w:proofErr w:type="gramStart"/>
+      <w:r>
+        <w:rPr>
+          <w:color w:val="000000"/>
           <w:highlight w:val="white"/>
           <w:lang w:val="ru-RU"/>
         </w:rPr>
-        <w:t xml:space="preserve"> закончился нормально </w:t>
+        <w:t>(!</w:t>
+      </w:r>
+      <w:r>
+        <w:rPr>
+          <w:color w:val="6F008A"/>
+          <w:highlight w:val="white"/>
+        </w:rPr>
+        <w:t>AbnormalTermination</w:t>
+      </w:r>
+      <w:proofErr w:type="gramEnd"/>
+      <w:r>
+        <w:rPr>
+          <w:color w:val="000000"/>
+          <w:highlight w:val="white"/>
+          <w:lang w:val="ru-RU"/>
+        </w:rPr>
+        <w:t>())</w:t>
       </w:r>
     </w:p>
     <w:p>
@@ -46339,59 +46522,43 @@
       </w:r>
       <w:r>
         <w:rPr>
-          <w:color w:val="0000FF"/>
-          <w:highlight w:val="white"/>
-        </w:rPr>
-        <w:t>if</w:t>
-      </w:r>
-      <w:r>
-        <w:rPr>
           <w:color w:val="000000"/>
           <w:highlight w:val="white"/>
           <w:lang w:val="ru-RU"/>
         </w:rPr>
-        <w:t xml:space="preserve"> </w:t>
-      </w:r>
-      <w:proofErr w:type="gramStart"/>
+        <w:t>{</w:t>
+      </w:r>
+    </w:p>
+    <w:p>
+      <w:pPr>
+        <w:pStyle w:val="consol"/>
+        <w:pBdr>
+          <w:top w:val="single" w:sz="4" w:space="1" w:color="auto"/>
+          <w:left w:val="single" w:sz="4" w:space="4" w:color="auto"/>
+          <w:bottom w:val="single" w:sz="4" w:space="1" w:color="auto"/>
+          <w:right w:val="single" w:sz="4" w:space="4" w:color="auto"/>
+        </w:pBdr>
+        <w:rPr>
+          <w:color w:val="000000"/>
+          <w:highlight w:val="white"/>
+        </w:rPr>
+      </w:pPr>
       <w:r>
         <w:rPr>
           <w:color w:val="000000"/>
           <w:highlight w:val="white"/>
           <w:lang w:val="ru-RU"/>
         </w:rPr>
-        <w:t>(!</w:t>
-      </w:r>
-      <w:r>
-        <w:rPr>
-          <w:color w:val="6F008A"/>
-          <w:highlight w:val="white"/>
-        </w:rPr>
-        <w:t>AbnormalTermination</w:t>
-      </w:r>
-      <w:proofErr w:type="gramEnd"/>
+        <w:tab/>
+      </w:r>
       <w:r>
         <w:rPr>
           <w:color w:val="000000"/>
           <w:highlight w:val="white"/>
           <w:lang w:val="ru-RU"/>
         </w:rPr>
-        <w:t>())</w:t>
-      </w:r>
-    </w:p>
-    <w:p>
-      <w:pPr>
-        <w:pStyle w:val="consol"/>
-        <w:pBdr>
-          <w:top w:val="single" w:sz="4" w:space="1" w:color="auto"/>
-          <w:left w:val="single" w:sz="4" w:space="4" w:color="auto"/>
-          <w:bottom w:val="single" w:sz="4" w:space="1" w:color="auto"/>
-          <w:right w:val="single" w:sz="4" w:space="4" w:color="auto"/>
-        </w:pBdr>
-        <w:rPr>
-          <w:color w:val="000000"/>
-          <w:highlight w:val="white"/>
-        </w:rPr>
-      </w:pPr>
+        <w:tab/>
+      </w:r>
       <w:r>
         <w:rPr>
           <w:color w:val="000000"/>
@@ -46400,57 +46567,21 @@
         </w:rPr>
         <w:tab/>
       </w:r>
-      <w:r>
-        <w:rPr>
-          <w:color w:val="000000"/>
-          <w:highlight w:val="white"/>
-          <w:lang w:val="ru-RU"/>
-        </w:rPr>
-        <w:tab/>
-      </w:r>
-      <w:r>
-        <w:rPr>
-          <w:color w:val="000000"/>
-          <w:highlight w:val="white"/>
-        </w:rPr>
-        <w:t>{</w:t>
-      </w:r>
-    </w:p>
-    <w:p>
-      <w:pPr>
-        <w:pStyle w:val="consol"/>
-        <w:pBdr>
-          <w:top w:val="single" w:sz="4" w:space="1" w:color="auto"/>
-          <w:left w:val="single" w:sz="4" w:space="4" w:color="auto"/>
-          <w:bottom w:val="single" w:sz="4" w:space="1" w:color="auto"/>
-          <w:right w:val="single" w:sz="4" w:space="4" w:color="auto"/>
-        </w:pBdr>
-        <w:rPr>
-          <w:color w:val="000000"/>
-          <w:highlight w:val="white"/>
-        </w:rPr>
-      </w:pPr>
-      <w:r>
-        <w:rPr>
-          <w:color w:val="000000"/>
-          <w:highlight w:val="white"/>
-        </w:rPr>
-        <w:tab/>
-      </w:r>
-      <w:r>
-        <w:rPr>
-          <w:color w:val="000000"/>
-          <w:highlight w:val="white"/>
-        </w:rPr>
-        <w:tab/>
-      </w:r>
-      <w:r>
-        <w:rPr>
-          <w:color w:val="000000"/>
-          <w:highlight w:val="white"/>
-        </w:rPr>
-        <w:tab/>
-        <w:t xml:space="preserve">cout &lt;&lt; </w:t>
+      <w:proofErr w:type="spellStart"/>
+      <w:r>
+        <w:rPr>
+          <w:color w:val="000000"/>
+          <w:highlight w:val="white"/>
+        </w:rPr>
+        <w:t>cout</w:t>
+      </w:r>
+      <w:proofErr w:type="spellEnd"/>
+      <w:r>
+        <w:rPr>
+          <w:color w:val="000000"/>
+          <w:highlight w:val="white"/>
+        </w:rPr>
+        <w:t xml:space="preserve"> &lt;&lt; </w:t>
       </w:r>
       <w:r>
         <w:rPr>
@@ -47287,7 +47418,7 @@
                 <w:bCs/>
                 <w:noProof/>
               </w:rPr>
-              <w:t>20</w:t>
+              <w:t>19</w:t>
             </w:r>
             <w:r>
               <w:rPr>
@@ -48137,7 +48268,7 @@
       <w:lvlText w:val="%1.%2."/>
       <w:lvlJc w:val="left"/>
       <w:pPr>
-        <w:ind w:left="1637" w:hanging="360"/>
+        <w:ind w:left="4330" w:hanging="360"/>
       </w:pPr>
       <w:rPr>
         <w:rFonts w:hint="default"/>
@@ -50175,7 +50306,7 @@
 </file>
 
 <file path=customXml/itemProps1.xml><?xml version="1.0" encoding="utf-8"?>
-<ds:datastoreItem xmlns:ds="http://schemas.openxmlformats.org/officeDocument/2006/customXml" ds:itemID="{91022F41-E959-49BF-A9A2-0A53B7EA0229}">
+<ds:datastoreItem xmlns:ds="http://schemas.openxmlformats.org/officeDocument/2006/customXml" ds:itemID="{EACDC82E-498F-47DF-B331-FD3F1B6FD5BB}">
   <ds:schemaRefs>
     <ds:schemaRef ds:uri="http://schemas.openxmlformats.org/officeDocument/2006/bibliography"/>
   </ds:schemaRefs>
